--- a/Datoteke/LV7.docx
+++ b/Datoteke/LV7.docx
@@ -21,17 +21,7 @@
           <w:szCs w:val="32"/>
           <w:u w:val="single"/>
         </w:rPr>
-        <w:t xml:space="preserve">Vježba 7: </w:t>
-      </w:r>
-      <w:r>
-        <w:rPr>
-          <w:b/>
-          <w:bCs/>
-          <w:sz w:val="32"/>
-          <w:szCs w:val="32"/>
-          <w:u w:val="single"/>
-        </w:rPr>
-        <w:t>Enkapsulacija podataka kroz slojeve OSI modela</w:t>
+        <w:t>Vježba 7: Enkapsulacija podataka kroz slojeve OSI modela</w:t>
       </w:r>
       <w:r>
         <w:rPr>
@@ -69,6 +59,9 @@
       <w:r>
         <w:t>Ime i prezime: Niko Josipović</w:t>
       </w:r>
+      <w:r>
+        <w:t xml:space="preserve"> i Ivan Klečar</w:t>
+      </w:r>
     </w:p>
     <w:p>
       <w:pPr>
@@ -77,6 +70,17 @@
       <w:r>
         <w:t>Razred: 2.b</w:t>
       </w:r>
+    </w:p>
+    <w:p>
+      <w:pPr>
+        <w:pStyle w:val="Bezproreda"/>
+        <w:sectPr>
+          <w:pgSz w:w="11906" w:h="16838"/>
+          <w:pgMar w:top="1440" w:right="1440" w:bottom="1440" w:left="1440" w:header="708" w:footer="708" w:gutter="0"/>
+          <w:cols w:space="708"/>
+          <w:docGrid w:linePitch="360"/>
+        </w:sectPr>
+      </w:pPr>
     </w:p>
     <w:p>
       <w:pPr>
@@ -104,10 +108,7 @@
         <w:t xml:space="preserve"> </w:t>
       </w:r>
       <w:r>
-        <w:t>Nacrtaj OSI model</w:t>
-      </w:r>
-      <w:r>
-        <w:t>.</w:t>
+        <w:t>Nacrtaj OSI model.</w:t>
       </w:r>
     </w:p>
     <w:p>
@@ -137,7 +138,7 @@
                     </pic:cNvPicPr>
                   </pic:nvPicPr>
                   <pic:blipFill>
-                    <a:blip r:embed="rId5">
+                    <a:blip r:embed="rId7">
                       <a:extLst>
                         <a:ext uri="{28A0092B-C50C-407E-A947-70E740481C1C}">
                           <a14:useLocalDpi xmlns:a14="http://schemas.microsoft.com/office/drawing/2010/main" val="0"/>
@@ -269,10 +270,7 @@
         <w:t>3.</w:t>
       </w:r>
       <w:r>
-        <w:t xml:space="preserve"> </w:t>
-      </w:r>
-      <w:r>
-        <w:t>Za svaki od slojeva napiši najvažnije protokole</w:t>
+        <w:t xml:space="preserve"> Za svaki od slojeva napiši najvažnije protokole</w:t>
       </w:r>
     </w:p>
     <w:p>
@@ -803,6 +801,16 @@
         </w:rPr>
         <w:t>Segment</w:t>
       </w:r>
+      <w:r>
+        <w:rPr>
+          <w:b/>
+          <w:bCs/>
+        </w:rPr>
+        <w:t xml:space="preserve"> </w:t>
+      </w:r>
+      <w:r>
+        <w:t>- naziv za PDU na transportnom sloju</w:t>
+      </w:r>
     </w:p>
     <w:p>
       <w:pPr>
@@ -827,6 +835,25 @@
         </w:rPr>
         <w:t>IP protokol</w:t>
       </w:r>
+      <w:r>
+        <w:rPr>
+          <w:b/>
+          <w:bCs/>
+        </w:rPr>
+        <w:t xml:space="preserve"> </w:t>
+      </w:r>
+      <w:r>
+        <w:t xml:space="preserve">- </w:t>
+      </w:r>
+      <w:r>
+        <w:t xml:space="preserve">protokol na mrežnom sloju </w:t>
+      </w:r>
+      <w:r>
+        <w:t xml:space="preserve">koji </w:t>
+      </w:r>
+      <w:r>
+        <w:t>enkapsulira segmente s transportnog sloja</w:t>
+      </w:r>
     </w:p>
     <w:p>
       <w:pPr>
@@ -843,6 +870,25 @@
         </w:rPr>
         <w:t>Paket</w:t>
       </w:r>
+      <w:r>
+        <w:rPr>
+          <w:b/>
+          <w:bCs/>
+        </w:rPr>
+        <w:t xml:space="preserve"> </w:t>
+      </w:r>
+      <w:r>
+        <w:t xml:space="preserve">- </w:t>
+      </w:r>
+      <w:r>
+        <w:t xml:space="preserve">naziv za PDU na </w:t>
+      </w:r>
+      <w:r>
+        <w:t>mrežnom</w:t>
+      </w:r>
+      <w:r>
+        <w:t xml:space="preserve"> sloju</w:t>
+      </w:r>
     </w:p>
     <w:p>
       <w:pPr>
@@ -857,7 +903,65 @@
           <w:b/>
           <w:bCs/>
         </w:rPr>
-        <w:t>…</w:t>
+        <w:t>IP a</w:t>
+      </w:r>
+      <w:r>
+        <w:rPr>
+          <w:b/>
+          <w:bCs/>
+        </w:rPr>
+        <w:t>dres</w:t>
+      </w:r>
+      <w:r>
+        <w:rPr>
+          <w:b/>
+          <w:bCs/>
+        </w:rPr>
+        <w:t>e</w:t>
+      </w:r>
+      <w:r>
+        <w:t xml:space="preserve"> paketa koj</w:t>
+      </w:r>
+      <w:r>
+        <w:t>e</w:t>
+      </w:r>
+      <w:r>
+        <w:t xml:space="preserve"> nos</w:t>
+      </w:r>
+      <w:r>
+        <w:t>e</w:t>
+      </w:r>
+      <w:r>
+        <w:t xml:space="preserve"> web stranicu</w:t>
+      </w:r>
+      <w:r>
+        <w:t>:</w:t>
+      </w:r>
+    </w:p>
+    <w:p>
+      <w:pPr>
+        <w:pStyle w:val="Odlomakpopisa"/>
+        <w:ind w:firstLine="696"/>
+      </w:pPr>
+      <w:r>
+        <w:rPr>
+          <w:b/>
+          <w:bCs/>
+        </w:rPr>
+        <w:t>Ishodišna IP adresa paketa:</w:t>
+      </w:r>
+    </w:p>
+    <w:p>
+      <w:pPr>
+        <w:pStyle w:val="Odlomakpopisa"/>
+        <w:ind w:firstLine="696"/>
+      </w:pPr>
+      <w:r>
+        <w:rPr>
+          <w:b/>
+          <w:bCs/>
+        </w:rPr>
+        <w:t xml:space="preserve">Odredišna IP adresa paketa: </w:t>
       </w:r>
     </w:p>
     <w:p>
@@ -869,18 +973,99 @@
         </w:numPr>
       </w:pPr>
       <w:r>
-        <w:rPr>
-          <w:b/>
-          <w:bCs/>
-        </w:rPr>
-        <w:t>…</w:t>
-      </w:r>
+        <w:t>Ostala polja zaglavlja paketa:</w:t>
+      </w:r>
+    </w:p>
+    <w:p>
+      <w:pPr>
+        <w:pStyle w:val="Odlomakpopisa"/>
+        <w:ind w:left="1416"/>
+        <w:rPr>
+          <w:b/>
+          <w:bCs/>
+        </w:rPr>
+      </w:pPr>
+      <w:r>
+        <w:rPr>
+          <w:b/>
+          <w:bCs/>
+        </w:rPr>
+        <w:t>Protokol:</w:t>
+      </w:r>
+    </w:p>
+    <w:p>
+      <w:pPr>
+        <w:pStyle w:val="Odlomakpopisa"/>
+        <w:ind w:left="1416"/>
+        <w:rPr>
+          <w:b/>
+          <w:bCs/>
+        </w:rPr>
+      </w:pPr>
+      <w:r>
+        <w:rPr>
+          <w:b/>
+          <w:bCs/>
+        </w:rPr>
+        <w:t>TTL:</w:t>
+      </w:r>
+    </w:p>
+    <w:p>
+      <w:pPr>
+        <w:pStyle w:val="Odlomakpopisa"/>
+        <w:ind w:left="1416"/>
+        <w:rPr>
+          <w:b/>
+          <w:bCs/>
+        </w:rPr>
+      </w:pPr>
+    </w:p>
+    <w:p>
+      <w:pPr>
+        <w:pStyle w:val="Odlomakpopisa"/>
+        <w:ind w:left="1416"/>
+        <w:rPr>
+          <w:b/>
+          <w:bCs/>
+        </w:rPr>
+      </w:pPr>
+    </w:p>
+    <w:p>
+      <w:pPr>
+        <w:pStyle w:val="Odlomakpopisa"/>
+        <w:ind w:left="1416"/>
+        <w:rPr>
+          <w:b/>
+          <w:bCs/>
+        </w:rPr>
+      </w:pPr>
+    </w:p>
+    <w:p>
+      <w:pPr>
+        <w:pStyle w:val="Odlomakpopisa"/>
+        <w:ind w:left="1416"/>
+        <w:rPr>
+          <w:b/>
+          <w:bCs/>
+        </w:rPr>
+      </w:pPr>
+    </w:p>
+    <w:p>
+      <w:pPr>
+        <w:pStyle w:val="Odlomakpopisa"/>
+        <w:ind w:left="1416"/>
+        <w:rPr>
+          <w:b/>
+          <w:bCs/>
+        </w:rPr>
+      </w:pPr>
     </w:p>
     <w:p>
       <w:pPr>
         <w:pStyle w:val="Bezproreda"/>
       </w:pPr>
       <w:r>
+        <w:lastRenderedPageBreak/>
         <w:t>3.</w:t>
       </w:r>
     </w:p>
@@ -899,6 +1084,16 @@
         </w:rPr>
         <w:t>Zaglavlje</w:t>
       </w:r>
+      <w:r>
+        <w:rPr>
+          <w:b/>
+          <w:bCs/>
+        </w:rPr>
+        <w:t xml:space="preserve"> </w:t>
+      </w:r>
+      <w:r>
+        <w:t>- naziv za enkapsuliran paket na drugom sloju OSI modela</w:t>
+      </w:r>
     </w:p>
     <w:p>
       <w:pPr>
@@ -913,7 +1108,36 @@
           <w:b/>
           <w:bCs/>
         </w:rPr>
-        <w:t>…</w:t>
+        <w:t>MAC adrese</w:t>
+      </w:r>
+      <w:r>
+        <w:t xml:space="preserve"> mrežne kartice:</w:t>
+      </w:r>
+    </w:p>
+    <w:p>
+      <w:pPr>
+        <w:pStyle w:val="Odlomakpopisa"/>
+        <w:ind w:left="1416"/>
+      </w:pPr>
+      <w:r>
+        <w:rPr>
+          <w:b/>
+          <w:bCs/>
+        </w:rPr>
+        <w:t xml:space="preserve">Ishodišna MAC adresa: </w:t>
+      </w:r>
+    </w:p>
+    <w:p>
+      <w:pPr>
+        <w:pStyle w:val="Odlomakpopisa"/>
+        <w:ind w:left="1416"/>
+      </w:pPr>
+      <w:r>
+        <w:rPr>
+          <w:b/>
+          <w:bCs/>
+        </w:rPr>
+        <w:t xml:space="preserve">Odredišna MAC adresa: </w:t>
       </w:r>
     </w:p>
     <w:p>
@@ -943,6 +1167,19 @@
         </w:rPr>
         <w:t>DNS</w:t>
       </w:r>
+      <w:r>
+        <w:rPr>
+          <w:b/>
+          <w:bCs/>
+        </w:rPr>
+        <w:t xml:space="preserve"> </w:t>
+      </w:r>
+      <w:r>
+        <w:t>- protokol koji sudjeluje</w:t>
+      </w:r>
+      <w:r>
+        <w:t xml:space="preserve"> u traženju odredišne IP adrese za zadano ime web stranice</w:t>
+      </w:r>
     </w:p>
     <w:p>
       <w:pPr>
@@ -951,10 +1188,6 @@
           <w:ilvl w:val="0"/>
           <w:numId w:val="20"/>
         </w:numPr>
-        <w:rPr>
-          <w:b/>
-          <w:bCs/>
-        </w:rPr>
       </w:pPr>
       <w:r>
         <w:rPr>
@@ -963,15 +1196,128 @@
         </w:rPr>
         <w:t>ARP</w:t>
       </w:r>
+      <w:r>
+        <w:rPr>
+          <w:b/>
+          <w:bCs/>
+        </w:rPr>
+        <w:t xml:space="preserve"> </w:t>
+      </w:r>
+      <w:r>
+        <w:t xml:space="preserve">- protokol koji vraća </w:t>
+      </w:r>
+      <w:r>
+        <w:t>odredišnu fizičku adresu (MAC adresu) za odredišnu IP adresu</w:t>
+      </w:r>
+      <w:r>
+        <w:t xml:space="preserve"> </w:t>
+      </w:r>
+      <w:r>
+        <w:t>mrežne kartice (veza fizičke i logičke adrese)</w:t>
+      </w:r>
     </w:p>
     <w:sectPr>
+      <w:footerReference w:type="default" r:id="rId8"/>
       <w:pgSz w:w="11906" w:h="16838"/>
       <w:pgMar w:top="1440" w:right="1440" w:bottom="1440" w:left="1440" w:header="708" w:footer="708" w:gutter="0"/>
+      <w:pgNumType w:start="1"/>
       <w:cols w:space="708"/>
       <w:docGrid w:linePitch="360"/>
     </w:sectPr>
   </w:body>
 </w:document>
+</file>
+
+<file path=word/endnotes.xml><?xml version="1.0" encoding="utf-8"?>
+<w:endnotes xmlns:wpc="http://schemas.microsoft.com/office/word/2010/wordprocessingCanvas" xmlns:cx="http://schemas.microsoft.com/office/drawing/2014/chartex" xmlns:cx1="http://schemas.microsoft.com/office/drawing/2015/9/8/chartex" xmlns:cx2="http://schemas.microsoft.com/office/drawing/2015/10/21/chartex" xmlns:cx3="http://schemas.microsoft.com/office/drawing/2016/5/9/chartex" xmlns:cx4="http://schemas.microsoft.com/office/drawing/2016/5/10/chartex" xmlns:cx5="http://schemas.microsoft.com/office/drawing/2016/5/11/chartex" xmlns:cx6="http://schemas.microsoft.com/office/drawing/2016/5/12/chartex" xmlns:cx7="http://schemas.microsoft.com/office/drawing/2016/5/13/chartex" xmlns:cx8="http://schemas.microsoft.com/office/drawing/2016/5/14/chartex" xmlns:mc="http://schemas.openxmlformats.org/markup-compatibility/2006" xmlns:aink="http://schemas.microsoft.com/office/drawing/2016/ink" xmlns:am3d="http://schemas.microsoft.com/office/drawing/2017/model3d" xmlns:o="urn:schemas-microsoft-com:office:office" xmlns:oel="http://schemas.microsoft.com/office/2019/extlst" xmlns:r="http://schemas.openxmlformats.org/officeDocument/2006/relationships" xmlns:m="http://schemas.openxmlformats.org/officeDocument/2006/math" xmlns:v="urn:schemas-microsoft-com:vml" xmlns:wp14="http://schemas.microsoft.com/office/word/2010/wordprocessingDrawing" xmlns:wp="http://schemas.openxmlformats.org/drawingml/2006/wordprocessingDrawing" xmlns:w10="urn:schemas-microsoft-com:office:word" xmlns:w="http://schemas.openxmlformats.org/wordprocessingml/2006/main" xmlns:w14="http://schemas.microsoft.com/office/word/2010/wordml" xmlns:w15="http://schemas.microsoft.com/office/word/2012/wordml" xmlns:w16cex="http://schemas.microsoft.com/office/word/2018/wordml/cex" xmlns:w16cid="http://schemas.microsoft.com/office/word/2016/wordml/cid" xmlns:w16="http://schemas.microsoft.com/office/word/2018/wordml" xmlns:w16sdtdh="http://schemas.microsoft.com/office/word/2020/wordml/sdtdatahash" xmlns:w16se="http://schemas.microsoft.com/office/word/2015/wordml/symex" xmlns:wpg="http://schemas.microsoft.com/office/word/2010/wordprocessingGroup" xmlns:wpi="http://schemas.microsoft.com/office/word/2010/wordprocessingInk" xmlns:wne="http://schemas.microsoft.com/office/word/2006/wordml" xmlns:wps="http://schemas.microsoft.com/office/word/2010/wordprocessingShape" mc:Ignorable="w14 w15 w16se w16cid w16 w16cex w16sdtdh wp14">
+  <w:endnote w:type="separator" w:id="-1">
+    <w:p>
+      <w:pPr>
+        <w:spacing w:after="0" w:line="240" w:lineRule="auto"/>
+      </w:pPr>
+      <w:r>
+        <w:separator/>
+      </w:r>
+    </w:p>
+  </w:endnote>
+  <w:endnote w:type="continuationSeparator" w:id="0">
+    <w:p>
+      <w:pPr>
+        <w:spacing w:after="0" w:line="240" w:lineRule="auto"/>
+      </w:pPr>
+      <w:r>
+        <w:continuationSeparator/>
+      </w:r>
+    </w:p>
+  </w:endnote>
+</w:endnotes>
+</file>
+
+<file path=word/footer1.xml><?xml version="1.0" encoding="utf-8"?>
+<w:ftr xmlns:wpc="http://schemas.microsoft.com/office/word/2010/wordprocessingCanvas" xmlns:cx="http://schemas.microsoft.com/office/drawing/2014/chartex" xmlns:cx1="http://schemas.microsoft.com/office/drawing/2015/9/8/chartex" xmlns:cx2="http://schemas.microsoft.com/office/drawing/2015/10/21/chartex" xmlns:cx3="http://schemas.microsoft.com/office/drawing/2016/5/9/chartex" xmlns:cx4="http://schemas.microsoft.com/office/drawing/2016/5/10/chartex" xmlns:cx5="http://schemas.microsoft.com/office/drawing/2016/5/11/chartex" xmlns:cx6="http://schemas.microsoft.com/office/drawing/2016/5/12/chartex" xmlns:cx7="http://schemas.microsoft.com/office/drawing/2016/5/13/chartex" xmlns:cx8="http://schemas.microsoft.com/office/drawing/2016/5/14/chartex" xmlns:mc="http://schemas.openxmlformats.org/markup-compatibility/2006" xmlns:aink="http://schemas.microsoft.com/office/drawing/2016/ink" xmlns:am3d="http://schemas.microsoft.com/office/drawing/2017/model3d" xmlns:o="urn:schemas-microsoft-com:office:office" xmlns:oel="http://schemas.microsoft.com/office/2019/extlst" xmlns:r="http://schemas.openxmlformats.org/officeDocument/2006/relationships" xmlns:m="http://schemas.openxmlformats.org/officeDocument/2006/math" xmlns:v="urn:schemas-microsoft-com:vml" xmlns:wp14="http://schemas.microsoft.com/office/word/2010/wordprocessingDrawing" xmlns:wp="http://schemas.openxmlformats.org/drawingml/2006/wordprocessingDrawing" xmlns:w10="urn:schemas-microsoft-com:office:word" xmlns:w="http://schemas.openxmlformats.org/wordprocessingml/2006/main" xmlns:w14="http://schemas.microsoft.com/office/word/2010/wordml" xmlns:w15="http://schemas.microsoft.com/office/word/2012/wordml" xmlns:w16cex="http://schemas.microsoft.com/office/word/2018/wordml/cex" xmlns:w16cid="http://schemas.microsoft.com/office/word/2016/wordml/cid" xmlns:w16="http://schemas.microsoft.com/office/word/2018/wordml" xmlns:w16sdtdh="http://schemas.microsoft.com/office/word/2020/wordml/sdtdatahash" xmlns:w16se="http://schemas.microsoft.com/office/word/2015/wordml/symex" xmlns:wpg="http://schemas.microsoft.com/office/word/2010/wordprocessingGroup" xmlns:wpi="http://schemas.microsoft.com/office/word/2010/wordprocessingInk" xmlns:wne="http://schemas.microsoft.com/office/word/2006/wordml" xmlns:wps="http://schemas.microsoft.com/office/word/2010/wordprocessingShape" mc:Ignorable="w14 w15 w16se w16cid w16 w16cex w16sdtdh wp14">
+  <w:sdt>
+    <w:sdtPr>
+      <w:id w:val="2082409647"/>
+      <w:docPartObj>
+        <w:docPartGallery w:val="Page Numbers (Bottom of Page)"/>
+        <w:docPartUnique/>
+      </w:docPartObj>
+    </w:sdtPr>
+    <w:sdtContent>
+      <w:p>
+        <w:pPr>
+          <w:pStyle w:val="Podnoje"/>
+          <w:jc w:val="right"/>
+        </w:pPr>
+        <w:r>
+          <w:fldChar w:fldCharType="begin"/>
+        </w:r>
+        <w:r>
+          <w:instrText>PAGE   \* MERGEFORMAT</w:instrText>
+        </w:r>
+        <w:r>
+          <w:fldChar w:fldCharType="separate"/>
+        </w:r>
+        <w:r>
+          <w:t>2</w:t>
+        </w:r>
+        <w:r>
+          <w:fldChar w:fldCharType="end"/>
+        </w:r>
+      </w:p>
+    </w:sdtContent>
+  </w:sdt>
+  <w:p>
+    <w:pPr>
+      <w:pStyle w:val="Podnoje"/>
+    </w:pPr>
+  </w:p>
+</w:ftr>
+</file>
+
+<file path=word/footnotes.xml><?xml version="1.0" encoding="utf-8"?>
+<w:footnotes xmlns:wpc="http://schemas.microsoft.com/office/word/2010/wordprocessingCanvas" xmlns:cx="http://schemas.microsoft.com/office/drawing/2014/chartex" xmlns:cx1="http://schemas.microsoft.com/office/drawing/2015/9/8/chartex" xmlns:cx2="http://schemas.microsoft.com/office/drawing/2015/10/21/chartex" xmlns:cx3="http://schemas.microsoft.com/office/drawing/2016/5/9/chartex" xmlns:cx4="http://schemas.microsoft.com/office/drawing/2016/5/10/chartex" xmlns:cx5="http://schemas.microsoft.com/office/drawing/2016/5/11/chartex" xmlns:cx6="http://schemas.microsoft.com/office/drawing/2016/5/12/chartex" xmlns:cx7="http://schemas.microsoft.com/office/drawing/2016/5/13/chartex" xmlns:cx8="http://schemas.microsoft.com/office/drawing/2016/5/14/chartex" xmlns:mc="http://schemas.openxmlformats.org/markup-compatibility/2006" xmlns:aink="http://schemas.microsoft.com/office/drawing/2016/ink" xmlns:am3d="http://schemas.microsoft.com/office/drawing/2017/model3d" xmlns:o="urn:schemas-microsoft-com:office:office" xmlns:oel="http://schemas.microsoft.com/office/2019/extlst" xmlns:r="http://schemas.openxmlformats.org/officeDocument/2006/relationships" xmlns:m="http://schemas.openxmlformats.org/officeDocument/2006/math" xmlns:v="urn:schemas-microsoft-com:vml" xmlns:wp14="http://schemas.microsoft.com/office/word/2010/wordprocessingDrawing" xmlns:wp="http://schemas.openxmlformats.org/drawingml/2006/wordprocessingDrawing" xmlns:w10="urn:schemas-microsoft-com:office:word" xmlns:w="http://schemas.openxmlformats.org/wordprocessingml/2006/main" xmlns:w14="http://schemas.microsoft.com/office/word/2010/wordml" xmlns:w15="http://schemas.microsoft.com/office/word/2012/wordml" xmlns:w16cex="http://schemas.microsoft.com/office/word/2018/wordml/cex" xmlns:w16cid="http://schemas.microsoft.com/office/word/2016/wordml/cid" xmlns:w16="http://schemas.microsoft.com/office/word/2018/wordml" xmlns:w16sdtdh="http://schemas.microsoft.com/office/word/2020/wordml/sdtdatahash" xmlns:w16se="http://schemas.microsoft.com/office/word/2015/wordml/symex" xmlns:wpg="http://schemas.microsoft.com/office/word/2010/wordprocessingGroup" xmlns:wpi="http://schemas.microsoft.com/office/word/2010/wordprocessingInk" xmlns:wne="http://schemas.microsoft.com/office/word/2006/wordml" xmlns:wps="http://schemas.microsoft.com/office/word/2010/wordprocessingShape" mc:Ignorable="w14 w15 w16se w16cid w16 w16cex w16sdtdh wp14">
+  <w:footnote w:type="separator" w:id="-1">
+    <w:p>
+      <w:pPr>
+        <w:spacing w:after="0" w:line="240" w:lineRule="auto"/>
+      </w:pPr>
+      <w:r>
+        <w:separator/>
+      </w:r>
+    </w:p>
+  </w:footnote>
+  <w:footnote w:type="continuationSeparator" w:id="0">
+    <w:p>
+      <w:pPr>
+        <w:spacing w:after="0" w:line="240" w:lineRule="auto"/>
+      </w:pPr>
+      <w:r>
+        <w:continuationSeparator/>
+      </w:r>
+    </w:p>
+  </w:footnote>
+</w:footnotes>
 </file>
 
 <file path=word/numbering.xml><?xml version="1.0" encoding="utf-8"?>
@@ -1215,7 +1561,7 @@
         <w:ind w:left="720" w:hanging="360"/>
       </w:pPr>
     </w:lvl>
-    <w:lvl w:ilvl="1" w:tplc="041A0019" w:tentative="1">
+    <w:lvl w:ilvl="1" w:tplc="041A0019">
       <w:start w:val="1"/>
       <w:numFmt w:val="lowerLetter"/>
       <w:lvlText w:val="%2."/>
@@ -3632,6 +3978,58 @@
       <w:contextualSpacing/>
     </w:pPr>
   </w:style>
+  <w:style w:type="paragraph" w:styleId="Zaglavlje">
+    <w:name w:val="header"/>
+    <w:basedOn w:val="Normal"/>
+    <w:link w:val="ZaglavljeChar"/>
+    <w:uiPriority w:val="99"/>
+    <w:unhideWhenUsed/>
+    <w:rsid w:val="00111C25"/>
+    <w:pPr>
+      <w:tabs>
+        <w:tab w:val="center" w:pos="4536"/>
+        <w:tab w:val="right" w:pos="9072"/>
+      </w:tabs>
+      <w:spacing w:after="0" w:line="240" w:lineRule="auto"/>
+    </w:pPr>
+  </w:style>
+  <w:style w:type="character" w:customStyle="1" w:styleId="ZaglavljeChar">
+    <w:name w:val="Zaglavlje Char"/>
+    <w:basedOn w:val="Zadanifontodlomka"/>
+    <w:link w:val="Zaglavlje"/>
+    <w:uiPriority w:val="99"/>
+    <w:rsid w:val="00111C25"/>
+    <w:rPr>
+      <w:sz w:val="25"/>
+      <w:szCs w:val="25"/>
+    </w:rPr>
+  </w:style>
+  <w:style w:type="paragraph" w:styleId="Podnoje">
+    <w:name w:val="footer"/>
+    <w:basedOn w:val="Normal"/>
+    <w:link w:val="PodnojeChar"/>
+    <w:uiPriority w:val="99"/>
+    <w:unhideWhenUsed/>
+    <w:rsid w:val="00111C25"/>
+    <w:pPr>
+      <w:tabs>
+        <w:tab w:val="center" w:pos="4536"/>
+        <w:tab w:val="right" w:pos="9072"/>
+      </w:tabs>
+      <w:spacing w:after="0" w:line="240" w:lineRule="auto"/>
+    </w:pPr>
+  </w:style>
+  <w:style w:type="character" w:customStyle="1" w:styleId="PodnojeChar">
+    <w:name w:val="Podnožje Char"/>
+    <w:basedOn w:val="Zadanifontodlomka"/>
+    <w:link w:val="Podnoje"/>
+    <w:uiPriority w:val="99"/>
+    <w:rsid w:val="00111C25"/>
+    <w:rPr>
+      <w:sz w:val="25"/>
+      <w:szCs w:val="25"/>
+    </w:rPr>
+  </w:style>
 </w:styles>
 </file>
 
